--- a/paper/rmd/template.docx
+++ b/paper/rmd/template.docx
@@ -60,7 +60,35 @@
         <w:rPr>
           <w:lang w:val="es-CL"/>
         </w:rPr>
-        <w:t>, Ygor Antônio Tinoco Martins</w:t>
+        <w:t xml:space="preserve">, </w:t>
+      </w:r>
+      <w:proofErr w:type="spellStart"/>
+      <w:r>
+        <w:rPr>
+          <w:lang w:val="es-CL"/>
+        </w:rPr>
+        <w:t>Ygor</w:t>
+      </w:r>
+      <w:proofErr w:type="spellEnd"/>
+      <w:r>
+        <w:rPr>
+          <w:lang w:val="es-CL"/>
+        </w:rPr>
+        <w:t xml:space="preserve"> </w:t>
+      </w:r>
+      <w:proofErr w:type="spellStart"/>
+      <w:r>
+        <w:rPr>
+          <w:lang w:val="es-CL"/>
+        </w:rPr>
+        <w:t>Antônio</w:t>
+      </w:r>
+      <w:proofErr w:type="spellEnd"/>
+      <w:r>
+        <w:rPr>
+          <w:lang w:val="es-CL"/>
+        </w:rPr>
+        <w:t xml:space="preserve"> Tinoco Martins</w:t>
       </w:r>
       <w:r>
         <w:rPr>
@@ -134,7 +162,49 @@
         <w:rPr>
           <w:lang w:val="es-CL"/>
         </w:rPr>
-        <w:t> Department of Intensive Care, Hospital Ramos Mejía, Ciudad Autónoma de Buenos Aires, Argentina.</w:t>
+        <w:t> </w:t>
+      </w:r>
+      <w:proofErr w:type="spellStart"/>
+      <w:r>
+        <w:rPr>
+          <w:lang w:val="es-CL"/>
+        </w:rPr>
+        <w:t>Department</w:t>
+      </w:r>
+      <w:proofErr w:type="spellEnd"/>
+      <w:r>
+        <w:rPr>
+          <w:lang w:val="es-CL"/>
+        </w:rPr>
+        <w:t xml:space="preserve"> of </w:t>
+      </w:r>
+      <w:proofErr w:type="spellStart"/>
+      <w:r>
+        <w:rPr>
+          <w:lang w:val="es-CL"/>
+        </w:rPr>
+        <w:t>Intensive</w:t>
+      </w:r>
+      <w:proofErr w:type="spellEnd"/>
+      <w:r>
+        <w:rPr>
+          <w:lang w:val="es-CL"/>
+        </w:rPr>
+        <w:t xml:space="preserve"> </w:t>
+      </w:r>
+      <w:proofErr w:type="spellStart"/>
+      <w:r>
+        <w:rPr>
+          <w:lang w:val="es-CL"/>
+        </w:rPr>
+        <w:t>Care</w:t>
+      </w:r>
+      <w:proofErr w:type="spellEnd"/>
+      <w:r>
+        <w:rPr>
+          <w:lang w:val="es-CL"/>
+        </w:rPr>
+        <w:t>, Hospital Ramos Mejía, Ciudad Autónoma de Buenos Aires, Argentina.</w:t>
       </w:r>
     </w:p>
     <w:p>
@@ -148,7 +218,15 @@
         <w:t>3</w:t>
       </w:r>
       <w:r>
-        <w:t> Exercise Physiology Laboratory, School of Physical Education, Physiotherapy and Occupational Therapy, Universidade Federal de Minas Gerais, Belo Horizonte, MG, Brazil.</w:t>
+        <w:t xml:space="preserve"> Exercise Physiology Laboratory, School of Physical Education, Physiotherapy and Occupational Therapy, </w:t>
+      </w:r>
+      <w:proofErr w:type="spellStart"/>
+      <w:r>
+        <w:t>Universidade</w:t>
+      </w:r>
+      <w:proofErr w:type="spellEnd"/>
+      <w:r>
+        <w:t xml:space="preserve"> Federal de Minas Gerais, Belo Horizonte, MG, Brazil.</w:t>
       </w:r>
     </w:p>
     <w:p>
@@ -204,7 +282,63 @@
         <w:rPr>
           <w:lang w:val="es-CL"/>
         </w:rPr>
-        <w:t> Chilean Austral Integrative Neurophysiology Group, Centro Asistencial de Docencia e Investigación (CADI-UMAG), Punta Arenas Chile.</w:t>
+        <w:t> </w:t>
+      </w:r>
+      <w:proofErr w:type="spellStart"/>
+      <w:r>
+        <w:rPr>
+          <w:lang w:val="es-CL"/>
+        </w:rPr>
+        <w:t>Chilean</w:t>
+      </w:r>
+      <w:proofErr w:type="spellEnd"/>
+      <w:r>
+        <w:rPr>
+          <w:lang w:val="es-CL"/>
+        </w:rPr>
+        <w:t xml:space="preserve"> Austral </w:t>
+      </w:r>
+      <w:proofErr w:type="spellStart"/>
+      <w:r>
+        <w:rPr>
+          <w:lang w:val="es-CL"/>
+        </w:rPr>
+        <w:t>Integrative</w:t>
+      </w:r>
+      <w:proofErr w:type="spellEnd"/>
+      <w:r>
+        <w:rPr>
+          <w:lang w:val="es-CL"/>
+        </w:rPr>
+        <w:t xml:space="preserve"> </w:t>
+      </w:r>
+      <w:proofErr w:type="spellStart"/>
+      <w:r>
+        <w:rPr>
+          <w:lang w:val="es-CL"/>
+        </w:rPr>
+        <w:t>Neurophysiology</w:t>
+      </w:r>
+      <w:proofErr w:type="spellEnd"/>
+      <w:r>
+        <w:rPr>
+          <w:lang w:val="es-CL"/>
+        </w:rPr>
+        <w:t xml:space="preserve"> </w:t>
+      </w:r>
+      <w:proofErr w:type="spellStart"/>
+      <w:r>
+        <w:rPr>
+          <w:lang w:val="es-CL"/>
+        </w:rPr>
+        <w:t>Group</w:t>
+      </w:r>
+      <w:proofErr w:type="spellEnd"/>
+      <w:r>
+        <w:rPr>
+          <w:lang w:val="es-CL"/>
+        </w:rPr>
+        <w:t>, Centro Asistencial de Docencia e Investigación (CADI-UMAG), Punta Arenas Chile.</w:t>
       </w:r>
     </w:p>
     <w:p>
@@ -215,7 +349,35 @@
         <w:rPr>
           <w:lang w:val="es-CL"/>
         </w:rPr>
-        <w:t xml:space="preserve">Cristian Núñez-Espinosa, School of Medicine, Magallanes University, Punta Arenas, Chile. Centro Asistencial de Docencia e Investigación CADI-UMAG, Chile. e-mail: </w:t>
+        <w:t xml:space="preserve">Cristian Núñez-Espinosa, </w:t>
+      </w:r>
+      <w:proofErr w:type="spellStart"/>
+      <w:r>
+        <w:rPr>
+          <w:lang w:val="es-CL"/>
+        </w:rPr>
+        <w:t>School</w:t>
+      </w:r>
+      <w:proofErr w:type="spellEnd"/>
+      <w:r>
+        <w:rPr>
+          <w:lang w:val="es-CL"/>
+        </w:rPr>
+        <w:t xml:space="preserve"> of Medicine, Magallanes </w:t>
+      </w:r>
+      <w:proofErr w:type="spellStart"/>
+      <w:r>
+        <w:rPr>
+          <w:lang w:val="es-CL"/>
+        </w:rPr>
+        <w:t>University</w:t>
+      </w:r>
+      <w:proofErr w:type="spellEnd"/>
+      <w:r>
+        <w:rPr>
+          <w:lang w:val="es-CL"/>
+        </w:rPr>
+        <w:t xml:space="preserve">, Punta Arenas, Chile. Centro Asistencial de Docencia e Investigación CADI-UMAG, Chile. e-mail: </w:t>
       </w:r>
       <w:hyperlink r:id="rId7">
         <w:r>
@@ -233,7 +395,15 @@
         <w:t xml:space="preserve">. </w:t>
       </w:r>
       <w:r>
-        <w:t>Address: Avenida Bulnes 01855, Box 113-D. Phone: +56 61 2201411</w:t>
+        <w:t xml:space="preserve">Address: Avenida </w:t>
+      </w:r>
+      <w:proofErr w:type="spellStart"/>
+      <w:r>
+        <w:t>Bulnes</w:t>
+      </w:r>
+      <w:proofErr w:type="spellEnd"/>
+      <w:r>
+        <w:t xml:space="preserve"> 01855, Box 113-D. Phone: +56 61 2201411</w:t>
       </w:r>
     </w:p>
     <w:tbl>
@@ -673,7 +843,7 @@
   <w:abstractNum w:abstractNumId="0" w15:restartNumberingAfterBreak="0">
     <w:nsid w:val="FFFFFF7C"/>
     <w:multiLevelType w:val="singleLevel"/>
-    <w:tmpl w:val="5504D74E"/>
+    <w:tmpl w:val="09C4EF8A"/>
     <w:lvl w:ilvl="0">
       <w:start w:val="1"/>
       <w:numFmt w:val="decimal"/>
@@ -690,7 +860,7 @@
   <w:abstractNum w:abstractNumId="1" w15:restartNumberingAfterBreak="0">
     <w:nsid w:val="FFFFFF7D"/>
     <w:multiLevelType w:val="singleLevel"/>
-    <w:tmpl w:val="4B624C08"/>
+    <w:tmpl w:val="33C69D44"/>
     <w:lvl w:ilvl="0">
       <w:start w:val="1"/>
       <w:numFmt w:val="decimal"/>
@@ -707,7 +877,7 @@
   <w:abstractNum w:abstractNumId="2" w15:restartNumberingAfterBreak="0">
     <w:nsid w:val="FFFFFF7E"/>
     <w:multiLevelType w:val="singleLevel"/>
-    <w:tmpl w:val="1CA415F6"/>
+    <w:tmpl w:val="EA4AC9F0"/>
     <w:lvl w:ilvl="0">
       <w:start w:val="1"/>
       <w:numFmt w:val="decimal"/>
@@ -724,7 +894,7 @@
   <w:abstractNum w:abstractNumId="3" w15:restartNumberingAfterBreak="0">
     <w:nsid w:val="FFFFFF7F"/>
     <w:multiLevelType w:val="singleLevel"/>
-    <w:tmpl w:val="D14CCBE0"/>
+    <w:tmpl w:val="842CECCC"/>
     <w:lvl w:ilvl="0">
       <w:start w:val="1"/>
       <w:numFmt w:val="decimal"/>
@@ -741,7 +911,7 @@
   <w:abstractNum w:abstractNumId="4" w15:restartNumberingAfterBreak="0">
     <w:nsid w:val="FFFFFF80"/>
     <w:multiLevelType w:val="singleLevel"/>
-    <w:tmpl w:val="619ADE18"/>
+    <w:tmpl w:val="985A35EE"/>
     <w:lvl w:ilvl="0">
       <w:start w:val="1"/>
       <w:numFmt w:val="bullet"/>
@@ -761,7 +931,7 @@
   <w:abstractNum w:abstractNumId="5" w15:restartNumberingAfterBreak="0">
     <w:nsid w:val="FFFFFF81"/>
     <w:multiLevelType w:val="singleLevel"/>
-    <w:tmpl w:val="FD74D77E"/>
+    <w:tmpl w:val="75DC0AAA"/>
     <w:lvl w:ilvl="0">
       <w:start w:val="1"/>
       <w:numFmt w:val="bullet"/>
@@ -781,7 +951,7 @@
   <w:abstractNum w:abstractNumId="6" w15:restartNumberingAfterBreak="0">
     <w:nsid w:val="FFFFFF82"/>
     <w:multiLevelType w:val="singleLevel"/>
-    <w:tmpl w:val="A53C88CC"/>
+    <w:tmpl w:val="7CF66026"/>
     <w:lvl w:ilvl="0">
       <w:start w:val="1"/>
       <w:numFmt w:val="bullet"/>
@@ -801,7 +971,7 @@
   <w:abstractNum w:abstractNumId="7" w15:restartNumberingAfterBreak="0">
     <w:nsid w:val="FFFFFF83"/>
     <w:multiLevelType w:val="singleLevel"/>
-    <w:tmpl w:val="7CA662F0"/>
+    <w:tmpl w:val="1BA638EE"/>
     <w:lvl w:ilvl="0">
       <w:start w:val="1"/>
       <w:numFmt w:val="bullet"/>
@@ -821,7 +991,7 @@
   <w:abstractNum w:abstractNumId="8" w15:restartNumberingAfterBreak="0">
     <w:nsid w:val="FFFFFF88"/>
     <w:multiLevelType w:val="singleLevel"/>
-    <w:tmpl w:val="FA4000EE"/>
+    <w:tmpl w:val="F6E68994"/>
     <w:lvl w:ilvl="0">
       <w:start w:val="1"/>
       <w:numFmt w:val="decimal"/>
@@ -838,7 +1008,7 @@
   <w:abstractNum w:abstractNumId="9" w15:restartNumberingAfterBreak="0">
     <w:nsid w:val="FFFFFF89"/>
     <w:multiLevelType w:val="singleLevel"/>
-    <w:tmpl w:val="0C2E9108"/>
+    <w:tmpl w:val="752CAFA0"/>
     <w:lvl w:ilvl="0">
       <w:start w:val="1"/>
       <w:numFmt w:val="bullet"/>
@@ -1546,8 +1716,10 @@
     <w:basedOn w:val="Normal"/>
     <w:link w:val="TextoindependienteCar"/>
     <w:qFormat/>
+    <w:rsid w:val="00F53DDD"/>
     <w:pPr>
       <w:spacing w:before="180" w:after="180"/>
+      <w:jc w:val="both"/>
     </w:pPr>
   </w:style>
   <w:style w:type="paragraph" w:customStyle="1" w:styleId="FirstParagraph">
@@ -1555,6 +1727,7 @@
     <w:basedOn w:val="Textoindependiente"/>
     <w:next w:val="Textoindependiente"/>
     <w:qFormat/>
+    <w:rsid w:val="00F53DDD"/>
   </w:style>
   <w:style w:type="paragraph" w:customStyle="1" w:styleId="Compact">
     <w:name w:val="Compact"/>
@@ -2142,7 +2315,11 @@
     <w:name w:val="Texto independiente Car"/>
     <w:basedOn w:val="Fuentedeprrafopredeter"/>
     <w:link w:val="Textoindependiente"/>
-    <w:rsid w:val="009A4A39"/>
+    <w:rsid w:val="00F53DDD"/>
+    <w:rPr>
+      <w:rFonts w:ascii="Times New Roman" w:hAnsi="Times New Roman"/>
+      <w:sz w:val="22"/>
+    </w:rPr>
   </w:style>
   <w:style w:type="character" w:customStyle="1" w:styleId="PiedepginaCar">
     <w:name w:val="Pie de página Car"/>
